--- a/Kernel spatial smoothing  transforming points pattern to continuous coverage.docx
+++ b/Kernel spatial smoothing  transforming points pattern to continuous coverage.docx
@@ -103,9 +103,8 @@
           <w:szCs w:val="20"/>
           <w:lang w:eastAsia="en-IN"/>
         </w:rPr>
-        <w:t xml:space="preserve"> : the aim here is to « spread » and sum point values, see </w:t>
-      </w:r>
-      <w:proofErr w:type="spellStart"/>
+        <w:t xml:space="preserve"> : the aim here is to « spread » and sum point values</w:t>
+      </w:r>
       <w:r>
         <w:rPr>
           <w:rFonts w:ascii="Times New Roman" w:eastAsia="Times New Roman" w:hAnsi="Times New Roman" w:cs="Times New Roman"/>
@@ -113,19 +112,19 @@
           <w:szCs w:val="20"/>
           <w:lang w:eastAsia="en-IN"/>
         </w:rPr>
-        <w:t>Loonis</w:t>
-      </w:r>
-      <w:proofErr w:type="spellEnd"/>
-      <w:r>
+        <w:t>.</w:t>
+      </w:r>
+    </w:p>
+    <w:p>
+      <w:pPr>
+        <w:spacing w:before="100" w:beforeAutospacing="1" w:after="100" w:afterAutospacing="1" w:line="240" w:lineRule="auto"/>
         <w:rPr>
           <w:rFonts w:ascii="Times New Roman" w:eastAsia="Times New Roman" w:hAnsi="Times New Roman" w:cs="Times New Roman"/>
           <w:sz w:val="20"/>
           <w:szCs w:val="20"/>
           <w:lang w:eastAsia="en-IN"/>
         </w:rPr>
-        <w:t xml:space="preserve"> and de </w:t>
-      </w:r>
-      <w:proofErr w:type="spellStart"/>
+      </w:pPr>
       <w:r>
         <w:rPr>
           <w:rFonts w:ascii="Times New Roman" w:eastAsia="Times New Roman" w:hAnsi="Times New Roman" w:cs="Times New Roman"/>
@@ -133,7 +132,17 @@
           <w:szCs w:val="20"/>
           <w:lang w:eastAsia="en-IN"/>
         </w:rPr>
-        <w:t>Bellefon</w:t>
+        <w:t xml:space="preserve">We’ll use the </w:t>
+      </w:r>
+      <w:proofErr w:type="spellStart"/>
+      <w:r>
+        <w:rPr>
+          <w:rFonts w:ascii="Courier New" w:eastAsia="Times New Roman" w:hAnsi="Courier New" w:cs="Courier New"/>
+          <w:sz w:val="20"/>
+          <w:szCs w:val="20"/>
+          <w:lang w:eastAsia="en-IN"/>
+        </w:rPr>
+        <w:t>btb</w:t>
       </w:r>
       <w:proofErr w:type="spellEnd"/>
       <w:r>
@@ -143,9 +152,29 @@
           <w:szCs w:val="20"/>
           <w:lang w:eastAsia="en-IN"/>
         </w:rPr>
-        <w:t xml:space="preserve"> (</w:t>
-      </w:r>
-      <w:hyperlink r:id="rId7" w:anchor="loonis2018" w:tgtFrame="_blank" w:history="1">
+        <w:t xml:space="preserve"> package (Santos </w:t>
+      </w:r>
+      <w:r>
+        <w:rPr>
+          <w:rFonts w:ascii="Times New Roman" w:eastAsia="Times New Roman" w:hAnsi="Times New Roman" w:cs="Times New Roman"/>
+          <w:i/>
+          <w:iCs/>
+          <w:sz w:val="20"/>
+          <w:szCs w:val="20"/>
+          <w:lang w:eastAsia="en-IN"/>
+        </w:rPr>
+        <w:t>et al</w:t>
+      </w:r>
+      <w:r>
+        <w:rPr>
+          <w:rFonts w:ascii="Times New Roman" w:eastAsia="Times New Roman" w:hAnsi="Times New Roman" w:cs="Times New Roman"/>
+          <w:sz w:val="20"/>
+          <w:szCs w:val="20"/>
+          <w:lang w:eastAsia="en-IN"/>
+        </w:rPr>
+        <w:t xml:space="preserve">. </w:t>
+      </w:r>
+      <w:hyperlink r:id="rId7" w:anchor="santos2018" w:tgtFrame="_blank" w:history="1">
         <w:r>
           <w:rPr>
             <w:rFonts w:ascii="Times New Roman" w:eastAsia="Times New Roman" w:hAnsi="Times New Roman" w:cs="Times New Roman"/>
@@ -155,79 +184,8 @@
             <w:u w:val="single"/>
             <w:lang w:eastAsia="en-IN"/>
           </w:rPr>
-          <w:t>2018</w:t>
+          <w:t>201</w:t>
         </w:r>
-      </w:hyperlink>
-      <w:r>
-        <w:rPr>
-          <w:rFonts w:ascii="Times New Roman" w:eastAsia="Times New Roman" w:hAnsi="Times New Roman" w:cs="Times New Roman"/>
-          <w:sz w:val="20"/>
-          <w:szCs w:val="20"/>
-          <w:lang w:eastAsia="en-IN"/>
-        </w:rPr>
-        <w:t>) for a comprehensive explanation.</w:t>
-      </w:r>
-    </w:p>
-    <w:p>
-      <w:pPr>
-        <w:spacing w:before="100" w:beforeAutospacing="1" w:after="100" w:afterAutospacing="1" w:line="240" w:lineRule="auto"/>
-        <w:rPr>
-          <w:rFonts w:ascii="Times New Roman" w:eastAsia="Times New Roman" w:hAnsi="Times New Roman" w:cs="Times New Roman"/>
-          <w:sz w:val="20"/>
-          <w:szCs w:val="20"/>
-          <w:lang w:eastAsia="en-IN"/>
-        </w:rPr>
-      </w:pPr>
-      <w:r>
-        <w:rPr>
-          <w:rFonts w:ascii="Times New Roman" w:eastAsia="Times New Roman" w:hAnsi="Times New Roman" w:cs="Times New Roman"/>
-          <w:sz w:val="20"/>
-          <w:szCs w:val="20"/>
-          <w:lang w:eastAsia="en-IN"/>
-        </w:rPr>
-        <w:t xml:space="preserve">We’ll use the </w:t>
-      </w:r>
-      <w:proofErr w:type="spellStart"/>
-      <w:r>
-        <w:rPr>
-          <w:rFonts w:ascii="Courier New" w:eastAsia="Times New Roman" w:hAnsi="Courier New" w:cs="Courier New"/>
-          <w:sz w:val="20"/>
-          <w:szCs w:val="20"/>
-          <w:lang w:eastAsia="en-IN"/>
-        </w:rPr>
-        <w:t>btb</w:t>
-      </w:r>
-      <w:proofErr w:type="spellEnd"/>
-      <w:r>
-        <w:rPr>
-          <w:rFonts w:ascii="Times New Roman" w:eastAsia="Times New Roman" w:hAnsi="Times New Roman" w:cs="Times New Roman"/>
-          <w:sz w:val="20"/>
-          <w:szCs w:val="20"/>
-          <w:lang w:eastAsia="en-IN"/>
-        </w:rPr>
-        <w:t xml:space="preserve"> package (Santos </w:t>
-      </w:r>
-      <w:r>
-        <w:rPr>
-          <w:rFonts w:ascii="Times New Roman" w:eastAsia="Times New Roman" w:hAnsi="Times New Roman" w:cs="Times New Roman"/>
-          <w:i/>
-          <w:iCs/>
-          <w:sz w:val="20"/>
-          <w:szCs w:val="20"/>
-          <w:lang w:eastAsia="en-IN"/>
-        </w:rPr>
-        <w:t>et al</w:t>
-      </w:r>
-      <w:r>
-        <w:rPr>
-          <w:rFonts w:ascii="Times New Roman" w:eastAsia="Times New Roman" w:hAnsi="Times New Roman" w:cs="Times New Roman"/>
-          <w:sz w:val="20"/>
-          <w:szCs w:val="20"/>
-          <w:lang w:eastAsia="en-IN"/>
-        </w:rPr>
-        <w:t xml:space="preserve">. </w:t>
-      </w:r>
-      <w:hyperlink r:id="rId8" w:anchor="santos2018" w:tgtFrame="_blank" w:history="1">
         <w:r>
           <w:rPr>
             <w:rFonts w:ascii="Times New Roman" w:eastAsia="Times New Roman" w:hAnsi="Times New Roman" w:cs="Times New Roman"/>
@@ -237,7 +195,7 @@
             <w:u w:val="single"/>
             <w:lang w:eastAsia="en-IN"/>
           </w:rPr>
-          <w:t>2018</w:t>
+          <w:t>8</w:t>
         </w:r>
       </w:hyperlink>
       <w:r>
@@ -324,7 +282,7 @@
         </w:rPr>
         <w:t xml:space="preserve">the data is available on the </w:t>
       </w:r>
-      <w:hyperlink r:id="rId9" w:tgtFrame="_blank" w:history="1">
+      <w:hyperlink r:id="rId8" w:tgtFrame="_blank" w:history="1">
         <w:r>
           <w:rPr>
             <w:rFonts w:ascii="Times New Roman" w:eastAsia="Times New Roman" w:hAnsi="Times New Roman" w:cs="Times New Roman"/>
@@ -5262,27 +5220,7 @@
           <w:szCs w:val="20"/>
           <w:lang w:eastAsia="en-IN"/>
         </w:rPr>
-        <w:t xml:space="preserve"> = </w:t>
-      </w:r>
-      <w:proofErr w:type="spellStart"/>
-      <w:r>
-        <w:rPr>
-          <w:rFonts w:ascii="Courier New" w:eastAsia="Times New Roman" w:hAnsi="Courier New" w:cs="Courier New"/>
-          <w:sz w:val="20"/>
-          <w:szCs w:val="20"/>
-          <w:lang w:eastAsia="en-IN"/>
-        </w:rPr>
-        <w:t>zone_xy</w:t>
-      </w:r>
-      <w:proofErr w:type="spellEnd"/>
-      <w:r>
-        <w:rPr>
-          <w:rFonts w:ascii="Courier New" w:eastAsia="Times New Roman" w:hAnsi="Courier New" w:cs="Courier New"/>
-          <w:sz w:val="20"/>
-          <w:szCs w:val="20"/>
-          <w:lang w:eastAsia="en-IN"/>
-        </w:rPr>
-        <w:t>)</w:t>
+        <w:t xml:space="preserve"> = zone_xy)</w:t>
       </w:r>
     </w:p>
     <w:p>
@@ -6160,7 +6098,7 @@
             <wp:extent cx="4343400" cy="3063240"/>
             <wp:effectExtent l="0" t="0" r="0" b="3810"/>
             <wp:docPr id="5" name="Picture 5">
-              <a:hlinkClick xmlns:a="http://schemas.openxmlformats.org/drawingml/2006/main" r:id="rId10" tgtFrame="&quot;_blank&quot;"/>
+              <a:hlinkClick xmlns:a="http://schemas.openxmlformats.org/drawingml/2006/main" r:id="rId9" tgtFrame="&quot;_blank&quot;"/>
             </wp:docPr>
             <wp:cNvGraphicFramePr>
               <a:graphicFrameLocks xmlns:a="http://schemas.openxmlformats.org/drawingml/2006/main" noChangeAspect="1"/>
@@ -6170,14 +6108,14 @@
                 <pic:pic xmlns:pic="http://schemas.openxmlformats.org/drawingml/2006/picture">
                   <pic:nvPicPr>
                     <pic:cNvPr id="0" name="Picture 5">
-                      <a:hlinkClick r:id="rId10" tgtFrame="&quot;_blank&quot;"/>
+                      <a:hlinkClick r:id="rId9" tgtFrame="&quot;_blank&quot;"/>
                     </pic:cNvPr>
                     <pic:cNvPicPr>
                       <a:picLocks noChangeAspect="1" noChangeArrowheads="1"/>
                     </pic:cNvPicPr>
                   </pic:nvPicPr>
                   <pic:blipFill>
-                    <a:blip r:embed="rId11">
+                    <a:blip r:embed="rId10">
                       <a:extLst>
                         <a:ext uri="{28A0092B-C50C-407E-A947-70E740481C1C}">
                           <a14:useLocalDpi xmlns:a14="http://schemas.microsoft.com/office/drawing/2010/main" val="0"/>
@@ -6293,7 +6231,7 @@
             <wp:extent cx="4343400" cy="3063240"/>
             <wp:effectExtent l="0" t="0" r="0" b="3810"/>
             <wp:docPr id="6" name="Picture 6">
-              <a:hlinkClick xmlns:a="http://schemas.openxmlformats.org/drawingml/2006/main" r:id="rId12" tgtFrame="&quot;_blank&quot;"/>
+              <a:hlinkClick xmlns:a="http://schemas.openxmlformats.org/drawingml/2006/main" r:id="rId11" tgtFrame="&quot;_blank&quot;"/>
             </wp:docPr>
             <wp:cNvGraphicFramePr>
               <a:graphicFrameLocks xmlns:a="http://schemas.openxmlformats.org/drawingml/2006/main" noChangeAspect="1"/>
@@ -6303,14 +6241,14 @@
                 <pic:pic xmlns:pic="http://schemas.openxmlformats.org/drawingml/2006/picture">
                   <pic:nvPicPr>
                     <pic:cNvPr id="0" name="Picture 6">
-                      <a:hlinkClick r:id="rId12" tgtFrame="&quot;_blank&quot;"/>
+                      <a:hlinkClick r:id="rId11" tgtFrame="&quot;_blank&quot;"/>
                     </pic:cNvPr>
                     <pic:cNvPicPr>
                       <a:picLocks noChangeAspect="1" noChangeArrowheads="1"/>
                     </pic:cNvPicPr>
                   </pic:nvPicPr>
                   <pic:blipFill>
-                    <a:blip r:embed="rId13">
+                    <a:blip r:embed="rId12">
                       <a:extLst>
                         <a:ext uri="{28A0092B-C50C-407E-A947-70E740481C1C}">
                           <a14:useLocalDpi xmlns:a14="http://schemas.microsoft.com/office/drawing/2010/main" val="0"/>
@@ -6407,7 +6345,7 @@
             <wp:extent cx="4343400" cy="3063240"/>
             <wp:effectExtent l="0" t="0" r="0" b="3810"/>
             <wp:docPr id="7" name="Picture 7">
-              <a:hlinkClick xmlns:a="http://schemas.openxmlformats.org/drawingml/2006/main" r:id="rId14" tgtFrame="&quot;_blank&quot;"/>
+              <a:hlinkClick xmlns:a="http://schemas.openxmlformats.org/drawingml/2006/main" r:id="rId13" tgtFrame="&quot;_blank&quot;"/>
             </wp:docPr>
             <wp:cNvGraphicFramePr>
               <a:graphicFrameLocks xmlns:a="http://schemas.openxmlformats.org/drawingml/2006/main" noChangeAspect="1"/>
@@ -6417,14 +6355,14 @@
                 <pic:pic xmlns:pic="http://schemas.openxmlformats.org/drawingml/2006/picture">
                   <pic:nvPicPr>
                     <pic:cNvPr id="0" name="Picture 7">
-                      <a:hlinkClick r:id="rId14" tgtFrame="&quot;_blank&quot;"/>
+                      <a:hlinkClick r:id="rId13" tgtFrame="&quot;_blank&quot;"/>
                     </pic:cNvPr>
                     <pic:cNvPicPr>
                       <a:picLocks noChangeAspect="1" noChangeArrowheads="1"/>
                     </pic:cNvPicPr>
                   </pic:nvPicPr>
                   <pic:blipFill>
-                    <a:blip r:embed="rId15">
+                    <a:blip r:embed="rId14">
                       <a:extLst>
                         <a:ext uri="{28A0092B-C50C-407E-A947-70E740481C1C}">
                           <a14:useLocalDpi xmlns:a14="http://schemas.microsoft.com/office/drawing/2010/main" val="0"/>
@@ -6776,7 +6714,7 @@
             <wp:extent cx="4343400" cy="3063240"/>
             <wp:effectExtent l="0" t="0" r="0" b="3810"/>
             <wp:docPr id="8" name="Picture 8">
-              <a:hlinkClick xmlns:a="http://schemas.openxmlformats.org/drawingml/2006/main" r:id="rId16" tgtFrame="&quot;_blank&quot;"/>
+              <a:hlinkClick xmlns:a="http://schemas.openxmlformats.org/drawingml/2006/main" r:id="rId15" tgtFrame="&quot;_blank&quot;"/>
             </wp:docPr>
             <wp:cNvGraphicFramePr>
               <a:graphicFrameLocks xmlns:a="http://schemas.openxmlformats.org/drawingml/2006/main" noChangeAspect="1"/>
@@ -6786,14 +6724,14 @@
                 <pic:pic xmlns:pic="http://schemas.openxmlformats.org/drawingml/2006/picture">
                   <pic:nvPicPr>
                     <pic:cNvPr id="0" name="Picture 8">
-                      <a:hlinkClick r:id="rId16" tgtFrame="&quot;_blank&quot;"/>
+                      <a:hlinkClick r:id="rId15" tgtFrame="&quot;_blank&quot;"/>
                     </pic:cNvPr>
                     <pic:cNvPicPr>
                       <a:picLocks noChangeAspect="1" noChangeArrowheads="1"/>
                     </pic:cNvPicPr>
                   </pic:nvPicPr>
                   <pic:blipFill>
-                    <a:blip r:embed="rId17">
+                    <a:blip r:embed="rId16">
                       <a:extLst>
                         <a:ext uri="{28A0092B-C50C-407E-A947-70E740481C1C}">
                           <a14:useLocalDpi xmlns:a14="http://schemas.microsoft.com/office/drawing/2010/main" val="0"/>
@@ -6906,340 +6844,6 @@
         <w:t xml:space="preserve"> for example dividing a grid of crop yields by a grid of agricultural area, create a percent change between dates, etc.</w:t>
       </w:r>
     </w:p>
-    <w:p>
-      <w:pPr>
-        <w:spacing w:before="100" w:beforeAutospacing="1" w:after="100" w:afterAutospacing="1" w:line="240" w:lineRule="auto"/>
-        <w:outlineLvl w:val="1"/>
-        <w:rPr>
-          <w:rFonts w:ascii="Times New Roman" w:eastAsia="Times New Roman" w:hAnsi="Times New Roman" w:cs="Times New Roman"/>
-          <w:b/>
-          <w:bCs/>
-          <w:sz w:val="36"/>
-          <w:szCs w:val="36"/>
-          <w:lang w:eastAsia="en-IN"/>
-        </w:rPr>
-      </w:pPr>
-      <w:r>
-        <w:rPr>
-          <w:rFonts w:ascii="Times New Roman" w:eastAsia="Times New Roman" w:hAnsi="Times New Roman" w:cs="Times New Roman"/>
-          <w:b/>
-          <w:bCs/>
-          <w:sz w:val="36"/>
-          <w:szCs w:val="36"/>
-          <w:lang w:eastAsia="en-IN"/>
-        </w:rPr>
-        <w:t>References</w:t>
-      </w:r>
-    </w:p>
-    <w:p>
-      <w:pPr>
-        <w:spacing w:before="100" w:beforeAutospacing="1" w:after="100" w:afterAutospacing="1" w:line="240" w:lineRule="auto"/>
-        <w:rPr>
-          <w:rFonts w:ascii="Times New Roman" w:eastAsia="Times New Roman" w:hAnsi="Times New Roman" w:cs="Times New Roman"/>
-          <w:sz w:val="20"/>
-          <w:szCs w:val="20"/>
-          <w:lang w:eastAsia="en-IN"/>
-        </w:rPr>
-      </w:pPr>
-      <w:proofErr w:type="spellStart"/>
-      <w:r>
-        <w:rPr>
-          <w:rFonts w:ascii="Times New Roman" w:eastAsia="Times New Roman" w:hAnsi="Times New Roman" w:cs="Times New Roman"/>
-          <w:sz w:val="20"/>
-          <w:szCs w:val="20"/>
-          <w:lang w:eastAsia="en-IN"/>
-        </w:rPr>
-        <w:t>Loonis</w:t>
-      </w:r>
-      <w:proofErr w:type="spellEnd"/>
-      <w:r>
-        <w:rPr>
-          <w:rFonts w:ascii="Times New Roman" w:eastAsia="Times New Roman" w:hAnsi="Times New Roman" w:cs="Times New Roman"/>
-          <w:sz w:val="20"/>
-          <w:szCs w:val="20"/>
-          <w:lang w:eastAsia="en-IN"/>
-        </w:rPr>
-        <w:t xml:space="preserve">, Vincent and Marie-Pierre de </w:t>
-      </w:r>
-      <w:proofErr w:type="spellStart"/>
-      <w:r>
-        <w:rPr>
-          <w:rFonts w:ascii="Times New Roman" w:eastAsia="Times New Roman" w:hAnsi="Times New Roman" w:cs="Times New Roman"/>
-          <w:sz w:val="20"/>
-          <w:szCs w:val="20"/>
-          <w:lang w:eastAsia="en-IN"/>
-        </w:rPr>
-        <w:t>Bellefon</w:t>
-      </w:r>
-      <w:proofErr w:type="spellEnd"/>
-      <w:r>
-        <w:rPr>
-          <w:rFonts w:ascii="Times New Roman" w:eastAsia="Times New Roman" w:hAnsi="Times New Roman" w:cs="Times New Roman"/>
-          <w:sz w:val="20"/>
-          <w:szCs w:val="20"/>
-          <w:lang w:eastAsia="en-IN"/>
-        </w:rPr>
-        <w:t xml:space="preserve">, eds 2018. </w:t>
-      </w:r>
-      <w:r>
-        <w:rPr>
-          <w:rFonts w:ascii="Times New Roman" w:eastAsia="Times New Roman" w:hAnsi="Times New Roman" w:cs="Times New Roman"/>
-          <w:i/>
-          <w:iCs/>
-          <w:sz w:val="20"/>
-          <w:szCs w:val="20"/>
-          <w:lang w:eastAsia="en-IN"/>
-        </w:rPr>
-        <w:t>Handbook of Spatial Analysis. Theory and Application with R</w:t>
-      </w:r>
-      <w:r>
-        <w:rPr>
-          <w:rFonts w:ascii="Times New Roman" w:eastAsia="Times New Roman" w:hAnsi="Times New Roman" w:cs="Times New Roman"/>
-          <w:sz w:val="20"/>
-          <w:szCs w:val="20"/>
-          <w:lang w:eastAsia="en-IN"/>
-        </w:rPr>
-        <w:t xml:space="preserve">. INSEE </w:t>
-      </w:r>
-      <w:proofErr w:type="spellStart"/>
-      <w:r>
-        <w:rPr>
-          <w:rFonts w:ascii="Times New Roman" w:eastAsia="Times New Roman" w:hAnsi="Times New Roman" w:cs="Times New Roman"/>
-          <w:sz w:val="20"/>
-          <w:szCs w:val="20"/>
-          <w:lang w:eastAsia="en-IN"/>
-        </w:rPr>
-        <w:t>Méthodes</w:t>
-      </w:r>
-      <w:proofErr w:type="spellEnd"/>
-      <w:r>
-        <w:rPr>
-          <w:rFonts w:ascii="Times New Roman" w:eastAsia="Times New Roman" w:hAnsi="Times New Roman" w:cs="Times New Roman"/>
-          <w:sz w:val="20"/>
-          <w:szCs w:val="20"/>
-          <w:lang w:eastAsia="en-IN"/>
-        </w:rPr>
-        <w:t xml:space="preserve"> 131. </w:t>
-      </w:r>
-      <w:proofErr w:type="spellStart"/>
-      <w:r>
-        <w:rPr>
-          <w:rFonts w:ascii="Times New Roman" w:eastAsia="Times New Roman" w:hAnsi="Times New Roman" w:cs="Times New Roman"/>
-          <w:sz w:val="20"/>
-          <w:szCs w:val="20"/>
-          <w:lang w:eastAsia="en-IN"/>
-        </w:rPr>
-        <w:t>Montrouge</w:t>
-      </w:r>
-      <w:proofErr w:type="spellEnd"/>
-      <w:r>
-        <w:rPr>
-          <w:rFonts w:ascii="Times New Roman" w:eastAsia="Times New Roman" w:hAnsi="Times New Roman" w:cs="Times New Roman"/>
-          <w:sz w:val="20"/>
-          <w:szCs w:val="20"/>
-          <w:lang w:eastAsia="en-IN"/>
-        </w:rPr>
-        <w:t xml:space="preserve">, France: </w:t>
-      </w:r>
-      <w:proofErr w:type="spellStart"/>
-      <w:r>
-        <w:rPr>
-          <w:rFonts w:ascii="Times New Roman" w:eastAsia="Times New Roman" w:hAnsi="Times New Roman" w:cs="Times New Roman"/>
-          <w:sz w:val="20"/>
-          <w:szCs w:val="20"/>
-          <w:lang w:eastAsia="en-IN"/>
-        </w:rPr>
-        <w:t>Institut</w:t>
-      </w:r>
-      <w:proofErr w:type="spellEnd"/>
-      <w:r>
-        <w:rPr>
-          <w:rFonts w:ascii="Times New Roman" w:eastAsia="Times New Roman" w:hAnsi="Times New Roman" w:cs="Times New Roman"/>
-          <w:sz w:val="20"/>
-          <w:szCs w:val="20"/>
-          <w:lang w:eastAsia="en-IN"/>
-        </w:rPr>
-        <w:t xml:space="preserve"> national de la </w:t>
-      </w:r>
-      <w:proofErr w:type="spellStart"/>
-      <w:r>
-        <w:rPr>
-          <w:rFonts w:ascii="Times New Roman" w:eastAsia="Times New Roman" w:hAnsi="Times New Roman" w:cs="Times New Roman"/>
-          <w:sz w:val="20"/>
-          <w:szCs w:val="20"/>
-          <w:lang w:eastAsia="en-IN"/>
-        </w:rPr>
-        <w:t>statistique</w:t>
-      </w:r>
-      <w:proofErr w:type="spellEnd"/>
-      <w:r>
-        <w:rPr>
-          <w:rFonts w:ascii="Times New Roman" w:eastAsia="Times New Roman" w:hAnsi="Times New Roman" w:cs="Times New Roman"/>
-          <w:sz w:val="20"/>
-          <w:szCs w:val="20"/>
-          <w:lang w:eastAsia="en-IN"/>
-        </w:rPr>
-        <w:t xml:space="preserve"> et des études </w:t>
-      </w:r>
-      <w:proofErr w:type="spellStart"/>
-      <w:r>
-        <w:rPr>
-          <w:rFonts w:ascii="Times New Roman" w:eastAsia="Times New Roman" w:hAnsi="Times New Roman" w:cs="Times New Roman"/>
-          <w:sz w:val="20"/>
-          <w:szCs w:val="20"/>
-          <w:lang w:eastAsia="en-IN"/>
-        </w:rPr>
-        <w:t>économiques</w:t>
-      </w:r>
-      <w:proofErr w:type="spellEnd"/>
-      <w:r>
-        <w:rPr>
-          <w:rFonts w:ascii="Times New Roman" w:eastAsia="Times New Roman" w:hAnsi="Times New Roman" w:cs="Times New Roman"/>
-          <w:sz w:val="20"/>
-          <w:szCs w:val="20"/>
-          <w:lang w:eastAsia="en-IN"/>
-        </w:rPr>
-        <w:t xml:space="preserve">. </w:t>
-      </w:r>
-      <w:hyperlink r:id="rId18" w:tgtFrame="_blank" w:history="1">
-        <w:r>
-          <w:rPr>
-            <w:rFonts w:ascii="Times New Roman" w:eastAsia="Times New Roman" w:hAnsi="Times New Roman" w:cs="Times New Roman"/>
-            <w:color w:val="0000FF"/>
-            <w:sz w:val="20"/>
-            <w:szCs w:val="20"/>
-            <w:u w:val="single"/>
-            <w:lang w:eastAsia="en-IN"/>
-          </w:rPr>
-          <w:t>https://www.insee.fr/en/information/3635545</w:t>
-        </w:r>
-      </w:hyperlink>
-      <w:r>
-        <w:rPr>
-          <w:rFonts w:ascii="Times New Roman" w:eastAsia="Times New Roman" w:hAnsi="Times New Roman" w:cs="Times New Roman"/>
-          <w:sz w:val="20"/>
-          <w:szCs w:val="20"/>
-          <w:lang w:eastAsia="en-IN"/>
-        </w:rPr>
-        <w:t>.</w:t>
-      </w:r>
-    </w:p>
-    <w:p>
-      <w:pPr>
-        <w:spacing w:before="100" w:beforeAutospacing="1" w:after="100" w:afterAutospacing="1" w:line="240" w:lineRule="auto"/>
-        <w:rPr>
-          <w:rFonts w:ascii="Times New Roman" w:eastAsia="Times New Roman" w:hAnsi="Times New Roman" w:cs="Times New Roman"/>
-          <w:sz w:val="20"/>
-          <w:szCs w:val="20"/>
-          <w:lang w:eastAsia="en-IN"/>
-        </w:rPr>
-      </w:pPr>
-      <w:r>
-        <w:rPr>
-          <w:rFonts w:ascii="Times New Roman" w:eastAsia="Times New Roman" w:hAnsi="Times New Roman" w:cs="Times New Roman"/>
-          <w:sz w:val="20"/>
-          <w:szCs w:val="20"/>
-          <w:lang w:eastAsia="en-IN"/>
-        </w:rPr>
-        <w:t xml:space="preserve">Santos, Arlindo Dos, Francois </w:t>
-      </w:r>
-      <w:proofErr w:type="spellStart"/>
-      <w:r>
-        <w:rPr>
-          <w:rFonts w:ascii="Times New Roman" w:eastAsia="Times New Roman" w:hAnsi="Times New Roman" w:cs="Times New Roman"/>
-          <w:sz w:val="20"/>
-          <w:szCs w:val="20"/>
-          <w:lang w:eastAsia="en-IN"/>
-        </w:rPr>
-        <w:t>Semecurbe</w:t>
-      </w:r>
-      <w:proofErr w:type="spellEnd"/>
-      <w:r>
-        <w:rPr>
-          <w:rFonts w:ascii="Times New Roman" w:eastAsia="Times New Roman" w:hAnsi="Times New Roman" w:cs="Times New Roman"/>
-          <w:sz w:val="20"/>
-          <w:szCs w:val="20"/>
-          <w:lang w:eastAsia="en-IN"/>
-        </w:rPr>
-        <w:t xml:space="preserve">, Auriane Renaud, Cynthia Faivre, Thierry Cornely and Farida </w:t>
-      </w:r>
-      <w:proofErr w:type="spellStart"/>
-      <w:r>
-        <w:rPr>
-          <w:rFonts w:ascii="Times New Roman" w:eastAsia="Times New Roman" w:hAnsi="Times New Roman" w:cs="Times New Roman"/>
-          <w:sz w:val="20"/>
-          <w:szCs w:val="20"/>
-          <w:lang w:eastAsia="en-IN"/>
-        </w:rPr>
-        <w:t>Marouchi</w:t>
-      </w:r>
-      <w:proofErr w:type="spellEnd"/>
-      <w:r>
-        <w:rPr>
-          <w:rFonts w:ascii="Times New Roman" w:eastAsia="Times New Roman" w:hAnsi="Times New Roman" w:cs="Times New Roman"/>
-          <w:sz w:val="20"/>
-          <w:szCs w:val="20"/>
-          <w:lang w:eastAsia="en-IN"/>
-        </w:rPr>
-        <w:t xml:space="preserve">. 2018. </w:t>
-      </w:r>
-      <w:proofErr w:type="spellStart"/>
-      <w:r>
-        <w:rPr>
-          <w:rFonts w:ascii="Times New Roman" w:eastAsia="Times New Roman" w:hAnsi="Times New Roman" w:cs="Times New Roman"/>
-          <w:i/>
-          <w:iCs/>
-          <w:sz w:val="20"/>
-          <w:szCs w:val="20"/>
-          <w:lang w:eastAsia="en-IN"/>
-        </w:rPr>
-        <w:t>btb</w:t>
-      </w:r>
-      <w:proofErr w:type="spellEnd"/>
-      <w:r>
-        <w:rPr>
-          <w:rFonts w:ascii="Times New Roman" w:eastAsia="Times New Roman" w:hAnsi="Times New Roman" w:cs="Times New Roman"/>
-          <w:i/>
-          <w:iCs/>
-          <w:sz w:val="20"/>
-          <w:szCs w:val="20"/>
-          <w:lang w:eastAsia="en-IN"/>
-        </w:rPr>
-        <w:t>: Beyond the Border – Kernel Density Estimation for Urban Geography</w:t>
-      </w:r>
-      <w:r>
-        <w:rPr>
-          <w:rFonts w:ascii="Times New Roman" w:eastAsia="Times New Roman" w:hAnsi="Times New Roman" w:cs="Times New Roman"/>
-          <w:sz w:val="20"/>
-          <w:szCs w:val="20"/>
-          <w:lang w:eastAsia="en-IN"/>
-        </w:rPr>
-        <w:t xml:space="preserve"> (version 0.1.30). </w:t>
-      </w:r>
-      <w:hyperlink r:id="rId19" w:tgtFrame="_blank" w:history="1">
-        <w:r>
-          <w:rPr>
-            <w:rFonts w:ascii="Times New Roman" w:eastAsia="Times New Roman" w:hAnsi="Times New Roman" w:cs="Times New Roman"/>
-            <w:color w:val="0000FF"/>
-            <w:sz w:val="20"/>
-            <w:szCs w:val="20"/>
-            <w:u w:val="single"/>
-            <w:lang w:eastAsia="en-IN"/>
-          </w:rPr>
-          <w:t>https://CRAN.R-project.org/package=btb</w:t>
-        </w:r>
-      </w:hyperlink>
-      <w:r>
-        <w:rPr>
-          <w:rFonts w:ascii="Times New Roman" w:eastAsia="Times New Roman" w:hAnsi="Times New Roman" w:cs="Times New Roman"/>
-          <w:sz w:val="20"/>
-          <w:szCs w:val="20"/>
-          <w:lang w:eastAsia="en-IN"/>
-        </w:rPr>
-        <w:t xml:space="preserve">. </w:t>
-      </w:r>
-    </w:p>
-    <w:p/>
     <w:sectPr>
       <w:pgSz w:w="11906" w:h="16838"/>
       <w:pgMar w:top="1440" w:right="1440" w:bottom="1440" w:left="1440" w:header="708" w:footer="708" w:gutter="0"/>
